--- a/Documentation.docx
+++ b/Documentation.docx
@@ -56,18 +56,6 @@
         </w:rPr>
         <w:t>Redesigned the project structure:</w:t>
       </w:r>
-    </w:p>
-    <w:p>
-      <w:pPr>
-        <w:pStyle w:val="ListParagraph"/>
-        <w:ind w:left="1440"/>
-        <w:jc w:val="both"/>
-        <w:rPr>
-          <w:sz w:val="32"/>
-          <w:szCs w:val="32"/>
-          <w:lang w:val="en-US"/>
-        </w:rPr>
-      </w:pPr>
     </w:p>
     <w:p>
       <w:pPr>
@@ -1094,7 +1082,6 @@
           <w:szCs w:val="26"/>
           <w:lang w:val="en-US"/>
         </w:rPr>
-        <w:lastRenderedPageBreak/>
         <w:t>Command pattern</w:t>
       </w:r>
       <w:r>
@@ -1165,6 +1152,7 @@
           <w:szCs w:val="26"/>
           <w:lang w:val="en-US"/>
         </w:rPr>
+        <w:lastRenderedPageBreak/>
         <w:t>Behavioral</w:t>
       </w:r>
       <w:r>
@@ -2005,41 +1993,6 @@
           <w:lang w:val="en-US"/>
         </w:rPr>
         <w:t>XML documentation where needed.</w:t>
-      </w:r>
-    </w:p>
-    <w:p>
-      <w:pPr>
-        <w:pStyle w:val="ListParagraph"/>
-        <w:numPr>
-          <w:ilvl w:val="0"/>
-          <w:numId w:val="15"/>
-        </w:numPr>
-        <w:spacing w:after="160" w:line="259" w:lineRule="auto"/>
-        <w:jc w:val="both"/>
-        <w:rPr>
-          <w:color w:val="FF0000"/>
-          <w:sz w:val="26"/>
-          <w:szCs w:val="26"/>
-          <w:lang w:val="en-US"/>
-        </w:rPr>
-      </w:pPr>
-      <w:proofErr w:type="spellStart"/>
-      <w:r>
-        <w:rPr>
-          <w:sz w:val="26"/>
-          <w:szCs w:val="26"/>
-          <w:lang w:val="en-US"/>
-        </w:rPr>
-        <w:t>StyleCop</w:t>
-      </w:r>
-      <w:proofErr w:type="spellEnd"/>
-      <w:r>
-        <w:rPr>
-          <w:sz w:val="26"/>
-          <w:szCs w:val="26"/>
-          <w:lang w:val="en-US"/>
-        </w:rPr>
-        <w:t xml:space="preserve">  - no violations! </w:t>
       </w:r>
     </w:p>
     <w:p>
@@ -3617,7 +3570,6 @@
           <w:szCs w:val="26"/>
           <w:lang w:val="en-US"/>
         </w:rPr>
-        <w:lastRenderedPageBreak/>
         <w:t>DRY(Don't Repeat Yourself)</w:t>
       </w:r>
       <w:r>
@@ -3705,6 +3657,7 @@
           <w:szCs w:val="40"/>
           <w:lang w:val="en-US"/>
         </w:rPr>
+        <w:lastRenderedPageBreak/>
         <w:t>Unit Testing</w:t>
       </w:r>
     </w:p>
@@ -4602,6 +4555,19 @@
       <w:pPr>
         <w:pStyle w:val="ListParagraph"/>
         <w:spacing w:after="160" w:line="259" w:lineRule="auto"/>
+        <w:jc w:val="both"/>
+        <w:rPr>
+          <w:color w:val="5F497A" w:themeColor="accent4" w:themeShade="BF"/>
+          <w:sz w:val="26"/>
+          <w:szCs w:val="26"/>
+          <w:lang w:val="en-US"/>
+        </w:rPr>
+      </w:pPr>
+    </w:p>
+    <w:p>
+      <w:pPr>
+        <w:pStyle w:val="ListParagraph"/>
+        <w:spacing w:after="160" w:line="259" w:lineRule="auto"/>
         <w:ind w:left="1440"/>
         <w:jc w:val="both"/>
         <w:rPr>
@@ -4611,6 +4577,441 @@
           <w:lang w:val="en-US"/>
         </w:rPr>
       </w:pPr>
+    </w:p>
+    <w:p>
+      <w:pPr>
+        <w:pStyle w:val="ListParagraph"/>
+        <w:numPr>
+          <w:ilvl w:val="0"/>
+          <w:numId w:val="1"/>
+        </w:numPr>
+        <w:spacing w:after="160" w:line="259" w:lineRule="auto"/>
+        <w:jc w:val="both"/>
+        <w:rPr>
+          <w:b/>
+          <w:sz w:val="40"/>
+          <w:szCs w:val="40"/>
+          <w:lang w:val="en-US"/>
+        </w:rPr>
+      </w:pPr>
+      <w:proofErr w:type="spellStart"/>
+      <w:r>
+        <w:rPr>
+          <w:b/>
+          <w:sz w:val="40"/>
+          <w:szCs w:val="40"/>
+          <w:lang w:val="en-US"/>
+        </w:rPr>
+        <w:lastRenderedPageBreak/>
+        <w:t>Github</w:t>
+      </w:r>
+      <w:proofErr w:type="spellEnd"/>
+      <w:r>
+        <w:rPr>
+          <w:b/>
+          <w:sz w:val="40"/>
+          <w:szCs w:val="40"/>
+          <w:lang w:val="en-US"/>
+        </w:rPr>
+        <w:t xml:space="preserve"> repo</w:t>
+      </w:r>
+    </w:p>
+    <w:p>
+      <w:pPr>
+        <w:pStyle w:val="ListParagraph"/>
+        <w:numPr>
+          <w:ilvl w:val="0"/>
+          <w:numId w:val="34"/>
+        </w:numPr>
+        <w:spacing w:after="160" w:line="259" w:lineRule="auto"/>
+        <w:ind w:left="720"/>
+        <w:jc w:val="both"/>
+        <w:rPr>
+          <w:sz w:val="26"/>
+          <w:szCs w:val="26"/>
+          <w:lang w:val="en-US"/>
+        </w:rPr>
+      </w:pPr>
+      <w:r>
+        <w:rPr>
+          <w:sz w:val="26"/>
+          <w:szCs w:val="26"/>
+          <w:lang w:val="en-US"/>
+        </w:rPr>
+        <w:t>https://github.com/mitov90/Minesweeper-5</w:t>
+      </w:r>
+    </w:p>
+    <w:p>
+      <w:pPr>
+        <w:pStyle w:val="ListParagraph"/>
+        <w:spacing w:after="160" w:line="259" w:lineRule="auto"/>
+        <w:jc w:val="both"/>
+        <w:rPr>
+          <w:sz w:val="26"/>
+          <w:szCs w:val="26"/>
+          <w:lang w:val="en-US"/>
+        </w:rPr>
+      </w:pPr>
+    </w:p>
+    <w:p>
+      <w:pPr>
+        <w:pStyle w:val="ListParagraph"/>
+        <w:spacing w:after="160" w:line="259" w:lineRule="auto"/>
+        <w:jc w:val="both"/>
+        <w:rPr>
+          <w:sz w:val="26"/>
+          <w:szCs w:val="26"/>
+          <w:lang w:val="en-US"/>
+        </w:rPr>
+      </w:pPr>
+    </w:p>
+    <w:p>
+      <w:pPr>
+        <w:pStyle w:val="ListParagraph"/>
+        <w:numPr>
+          <w:ilvl w:val="0"/>
+          <w:numId w:val="1"/>
+        </w:numPr>
+        <w:spacing w:after="160" w:line="259" w:lineRule="auto"/>
+        <w:jc w:val="both"/>
+        <w:rPr>
+          <w:b/>
+          <w:sz w:val="26"/>
+          <w:szCs w:val="26"/>
+          <w:lang w:val="en-US"/>
+        </w:rPr>
+      </w:pPr>
+      <w:r>
+        <w:rPr>
+          <w:b/>
+          <w:sz w:val="40"/>
+          <w:szCs w:val="40"/>
+          <w:lang w:val="en-US"/>
+        </w:rPr>
+        <w:t>Team</w:t>
+      </w:r>
+    </w:p>
+    <w:p>
+      <w:pPr>
+        <w:pStyle w:val="ListParagraph"/>
+        <w:numPr>
+          <w:ilvl w:val="0"/>
+          <w:numId w:val="34"/>
+        </w:numPr>
+        <w:spacing w:after="160" w:line="259" w:lineRule="auto"/>
+        <w:jc w:val="both"/>
+        <w:rPr>
+          <w:sz w:val="26"/>
+          <w:szCs w:val="26"/>
+          <w:lang w:val="en-US"/>
+        </w:rPr>
+      </w:pPr>
+      <w:proofErr w:type="spellStart"/>
+      <w:r>
+        <w:rPr>
+          <w:sz w:val="26"/>
+          <w:szCs w:val="26"/>
+          <w:lang w:val="en-US"/>
+        </w:rPr>
+        <w:t>Dobromir</w:t>
+      </w:r>
+      <w:proofErr w:type="spellEnd"/>
+      <w:r>
+        <w:rPr>
+          <w:sz w:val="26"/>
+          <w:szCs w:val="26"/>
+          <w:lang w:val="en-US"/>
+        </w:rPr>
+        <w:t xml:space="preserve"> </w:t>
+      </w:r>
+      <w:proofErr w:type="spellStart"/>
+      <w:r>
+        <w:rPr>
+          <w:sz w:val="26"/>
+          <w:szCs w:val="26"/>
+          <w:lang w:val="en-US"/>
+        </w:rPr>
+        <w:t>Brezoev</w:t>
+      </w:r>
+      <w:proofErr w:type="spellEnd"/>
+      <w:r>
+        <w:rPr>
+          <w:sz w:val="26"/>
+          <w:szCs w:val="26"/>
+          <w:lang w:val="en-US"/>
+        </w:rPr>
+        <w:t xml:space="preserve"> (</w:t>
+      </w:r>
+      <w:proofErr w:type="spellStart"/>
+      <w:r>
+        <w:rPr>
+          <w:sz w:val="26"/>
+          <w:szCs w:val="26"/>
+          <w:lang w:val="en-US"/>
+        </w:rPr>
+        <w:t>d.brezoev</w:t>
+      </w:r>
+      <w:proofErr w:type="spellEnd"/>
+      <w:r>
+        <w:rPr>
+          <w:sz w:val="26"/>
+          <w:szCs w:val="26"/>
+          <w:lang w:val="en-US"/>
+        </w:rPr>
+        <w:t>)</w:t>
+      </w:r>
+    </w:p>
+    <w:p>
+      <w:pPr>
+        <w:pStyle w:val="ListParagraph"/>
+        <w:numPr>
+          <w:ilvl w:val="0"/>
+          <w:numId w:val="34"/>
+        </w:numPr>
+        <w:spacing w:after="160" w:line="259" w:lineRule="auto"/>
+        <w:jc w:val="both"/>
+        <w:rPr>
+          <w:sz w:val="26"/>
+          <w:szCs w:val="26"/>
+          <w:lang w:val="en-US"/>
+        </w:rPr>
+      </w:pPr>
+      <w:proofErr w:type="spellStart"/>
+      <w:r>
+        <w:rPr>
+          <w:sz w:val="26"/>
+          <w:szCs w:val="26"/>
+          <w:lang w:val="en-US"/>
+        </w:rPr>
+        <w:t>Jivko</w:t>
+      </w:r>
+      <w:proofErr w:type="spellEnd"/>
+      <w:r>
+        <w:rPr>
+          <w:sz w:val="26"/>
+          <w:szCs w:val="26"/>
+          <w:lang w:val="en-US"/>
+        </w:rPr>
+        <w:t xml:space="preserve"> </w:t>
+      </w:r>
+      <w:proofErr w:type="spellStart"/>
+      <w:r>
+        <w:rPr>
+          <w:sz w:val="26"/>
+          <w:szCs w:val="26"/>
+          <w:lang w:val="en-US"/>
+        </w:rPr>
+        <w:t>Mitov</w:t>
+      </w:r>
+      <w:proofErr w:type="spellEnd"/>
+      <w:r>
+        <w:rPr>
+          <w:sz w:val="26"/>
+          <w:szCs w:val="26"/>
+          <w:lang w:val="en-US"/>
+        </w:rPr>
+        <w:t xml:space="preserve"> (mitov90)</w:t>
+      </w:r>
+    </w:p>
+    <w:p>
+      <w:pPr>
+        <w:pStyle w:val="ListParagraph"/>
+        <w:numPr>
+          <w:ilvl w:val="0"/>
+          <w:numId w:val="34"/>
+        </w:numPr>
+        <w:spacing w:after="160" w:line="259" w:lineRule="auto"/>
+        <w:jc w:val="both"/>
+        <w:rPr>
+          <w:sz w:val="26"/>
+          <w:szCs w:val="26"/>
+          <w:lang w:val="en-US"/>
+        </w:rPr>
+      </w:pPr>
+      <w:proofErr w:type="spellStart"/>
+      <w:r>
+        <w:rPr>
+          <w:sz w:val="26"/>
+          <w:szCs w:val="26"/>
+          <w:lang w:val="en-US"/>
+        </w:rPr>
+        <w:t>Yordan</w:t>
+      </w:r>
+      <w:proofErr w:type="spellEnd"/>
+      <w:r>
+        <w:rPr>
+          <w:sz w:val="26"/>
+          <w:szCs w:val="26"/>
+          <w:lang w:val="en-US"/>
+        </w:rPr>
+        <w:t xml:space="preserve"> </w:t>
+      </w:r>
+      <w:proofErr w:type="spellStart"/>
+      <w:r>
+        <w:rPr>
+          <w:sz w:val="26"/>
+          <w:szCs w:val="26"/>
+          <w:lang w:val="en-US"/>
+        </w:rPr>
+        <w:t>Bankov</w:t>
+      </w:r>
+      <w:proofErr w:type="spellEnd"/>
+      <w:r>
+        <w:rPr>
+          <w:sz w:val="26"/>
+          <w:szCs w:val="26"/>
+          <w:lang w:val="en-US"/>
+        </w:rPr>
+        <w:t xml:space="preserve"> (</w:t>
+      </w:r>
+      <w:proofErr w:type="spellStart"/>
+      <w:r>
+        <w:rPr>
+          <w:sz w:val="26"/>
+          <w:szCs w:val="26"/>
+          <w:lang w:val="en-US"/>
+        </w:rPr>
+        <w:t>bankoff</w:t>
+      </w:r>
+      <w:proofErr w:type="spellEnd"/>
+      <w:r>
+        <w:rPr>
+          <w:sz w:val="26"/>
+          <w:szCs w:val="26"/>
+          <w:lang w:val="en-US"/>
+        </w:rPr>
+        <w:t>)</w:t>
+      </w:r>
+    </w:p>
+    <w:p>
+      <w:pPr>
+        <w:pStyle w:val="ListParagraph"/>
+        <w:numPr>
+          <w:ilvl w:val="0"/>
+          <w:numId w:val="34"/>
+        </w:numPr>
+        <w:spacing w:after="160" w:line="259" w:lineRule="auto"/>
+        <w:jc w:val="both"/>
+        <w:rPr>
+          <w:sz w:val="26"/>
+          <w:szCs w:val="26"/>
+          <w:lang w:val="en-US"/>
+        </w:rPr>
+      </w:pPr>
+      <w:proofErr w:type="spellStart"/>
+      <w:r>
+        <w:rPr>
+          <w:sz w:val="26"/>
+          <w:szCs w:val="26"/>
+          <w:lang w:val="en-US"/>
+        </w:rPr>
+        <w:t>Ladislav</w:t>
+      </w:r>
+      <w:proofErr w:type="spellEnd"/>
+      <w:r>
+        <w:rPr>
+          <w:sz w:val="26"/>
+          <w:szCs w:val="26"/>
+          <w:lang w:val="en-US"/>
+        </w:rPr>
+        <w:t xml:space="preserve"> </w:t>
+      </w:r>
+      <w:proofErr w:type="spellStart"/>
+      <w:r>
+        <w:rPr>
+          <w:sz w:val="26"/>
+          <w:szCs w:val="26"/>
+          <w:lang w:val="en-US"/>
+        </w:rPr>
+        <w:t>Grigorov</w:t>
+      </w:r>
+      <w:proofErr w:type="spellEnd"/>
+      <w:r>
+        <w:rPr>
+          <w:sz w:val="26"/>
+          <w:szCs w:val="26"/>
+          <w:lang w:val="en-US"/>
+        </w:rPr>
+        <w:t xml:space="preserve"> (</w:t>
+      </w:r>
+      <w:proofErr w:type="spellStart"/>
+      <w:r>
+        <w:rPr>
+          <w:sz w:val="26"/>
+          <w:szCs w:val="26"/>
+          <w:lang w:val="en-US"/>
+        </w:rPr>
+        <w:t>LadislavGrigorov</w:t>
+      </w:r>
+      <w:proofErr w:type="spellEnd"/>
+      <w:r>
+        <w:rPr>
+          <w:sz w:val="26"/>
+          <w:szCs w:val="26"/>
+          <w:lang w:val="en-US"/>
+        </w:rPr>
+        <w:t>)</w:t>
+      </w:r>
+    </w:p>
+    <w:p>
+      <w:pPr>
+        <w:pStyle w:val="ListParagraph"/>
+        <w:numPr>
+          <w:ilvl w:val="0"/>
+          <w:numId w:val="34"/>
+        </w:numPr>
+        <w:spacing w:after="160" w:line="259" w:lineRule="auto"/>
+        <w:jc w:val="both"/>
+        <w:rPr>
+          <w:sz w:val="26"/>
+          <w:szCs w:val="26"/>
+          <w:lang w:val="en-US"/>
+        </w:rPr>
+      </w:pPr>
+      <w:r>
+        <w:rPr>
+          <w:sz w:val="26"/>
+          <w:szCs w:val="26"/>
+          <w:lang w:val="en-US"/>
+        </w:rPr>
+        <w:t xml:space="preserve">Sophia </w:t>
+      </w:r>
+      <w:proofErr w:type="spellStart"/>
+      <w:r>
+        <w:rPr>
+          <w:sz w:val="26"/>
+          <w:szCs w:val="26"/>
+          <w:lang w:val="en-US"/>
+        </w:rPr>
+        <w:t>Lazarova</w:t>
+      </w:r>
+      <w:proofErr w:type="spellEnd"/>
+      <w:r>
+        <w:rPr>
+          <w:sz w:val="26"/>
+          <w:szCs w:val="26"/>
+          <w:lang w:val="en-US"/>
+        </w:rPr>
+        <w:t xml:space="preserve"> (</w:t>
+      </w:r>
+      <w:proofErr w:type="spellStart"/>
+      <w:r>
+        <w:rPr>
+          <w:sz w:val="26"/>
+          <w:szCs w:val="26"/>
+          <w:lang w:val="en-US"/>
+        </w:rPr>
+        <w:t>sophialazarova</w:t>
+      </w:r>
+      <w:proofErr w:type="spellEnd"/>
+      <w:r>
+        <w:rPr>
+          <w:sz w:val="26"/>
+          <w:szCs w:val="26"/>
+          <w:lang w:val="en-US"/>
+        </w:rPr>
+        <w:t>)</w:t>
+      </w:r>
     </w:p>
     <w:sectPr>
       <w:pgSz w:w="11906" w:h="16838"/>
@@ -6146,6 +6547,119 @@
     </w:lvl>
   </w:abstractNum>
   <w:abstractNum w:abstractNumId="14">
+    <w:nsid w:val="42E20AE6"/>
+    <w:multiLevelType w:val="hybridMultilevel"/>
+    <w:tmpl w:val="888865BE"/>
+    <w:lvl w:ilvl="0" w:tplc="04020005">
+      <w:start w:val="1"/>
+      <w:numFmt w:val="bullet"/>
+      <w:lvlText w:val=""/>
+      <w:lvlJc w:val="left"/>
+      <w:pPr>
+        <w:ind w:left="1083" w:hanging="360"/>
+      </w:pPr>
+      <w:rPr>
+        <w:rFonts w:ascii="Wingdings" w:hAnsi="Wingdings" w:hint="default"/>
+      </w:rPr>
+    </w:lvl>
+    <w:lvl w:ilvl="1" w:tplc="04020003" w:tentative="1">
+      <w:start w:val="1"/>
+      <w:numFmt w:val="bullet"/>
+      <w:lvlText w:val="o"/>
+      <w:lvlJc w:val="left"/>
+      <w:pPr>
+        <w:ind w:left="1803" w:hanging="360"/>
+      </w:pPr>
+      <w:rPr>
+        <w:rFonts w:ascii="Courier New" w:hAnsi="Courier New" w:cs="Courier New" w:hint="default"/>
+      </w:rPr>
+    </w:lvl>
+    <w:lvl w:ilvl="2" w:tplc="04020005" w:tentative="1">
+      <w:start w:val="1"/>
+      <w:numFmt w:val="bullet"/>
+      <w:lvlText w:val=""/>
+      <w:lvlJc w:val="left"/>
+      <w:pPr>
+        <w:ind w:left="2523" w:hanging="360"/>
+      </w:pPr>
+      <w:rPr>
+        <w:rFonts w:ascii="Wingdings" w:hAnsi="Wingdings" w:hint="default"/>
+      </w:rPr>
+    </w:lvl>
+    <w:lvl w:ilvl="3" w:tplc="04020001" w:tentative="1">
+      <w:start w:val="1"/>
+      <w:numFmt w:val="bullet"/>
+      <w:lvlText w:val=""/>
+      <w:lvlJc w:val="left"/>
+      <w:pPr>
+        <w:ind w:left="3243" w:hanging="360"/>
+      </w:pPr>
+      <w:rPr>
+        <w:rFonts w:ascii="Symbol" w:hAnsi="Symbol" w:hint="default"/>
+      </w:rPr>
+    </w:lvl>
+    <w:lvl w:ilvl="4" w:tplc="04020003" w:tentative="1">
+      <w:start w:val="1"/>
+      <w:numFmt w:val="bullet"/>
+      <w:lvlText w:val="o"/>
+      <w:lvlJc w:val="left"/>
+      <w:pPr>
+        <w:ind w:left="3963" w:hanging="360"/>
+      </w:pPr>
+      <w:rPr>
+        <w:rFonts w:ascii="Courier New" w:hAnsi="Courier New" w:cs="Courier New" w:hint="default"/>
+      </w:rPr>
+    </w:lvl>
+    <w:lvl w:ilvl="5" w:tplc="04020005" w:tentative="1">
+      <w:start w:val="1"/>
+      <w:numFmt w:val="bullet"/>
+      <w:lvlText w:val=""/>
+      <w:lvlJc w:val="left"/>
+      <w:pPr>
+        <w:ind w:left="4683" w:hanging="360"/>
+      </w:pPr>
+      <w:rPr>
+        <w:rFonts w:ascii="Wingdings" w:hAnsi="Wingdings" w:hint="default"/>
+      </w:rPr>
+    </w:lvl>
+    <w:lvl w:ilvl="6" w:tplc="04020001" w:tentative="1">
+      <w:start w:val="1"/>
+      <w:numFmt w:val="bullet"/>
+      <w:lvlText w:val=""/>
+      <w:lvlJc w:val="left"/>
+      <w:pPr>
+        <w:ind w:left="5403" w:hanging="360"/>
+      </w:pPr>
+      <w:rPr>
+        <w:rFonts w:ascii="Symbol" w:hAnsi="Symbol" w:hint="default"/>
+      </w:rPr>
+    </w:lvl>
+    <w:lvl w:ilvl="7" w:tplc="04020003" w:tentative="1">
+      <w:start w:val="1"/>
+      <w:numFmt w:val="bullet"/>
+      <w:lvlText w:val="o"/>
+      <w:lvlJc w:val="left"/>
+      <w:pPr>
+        <w:ind w:left="6123" w:hanging="360"/>
+      </w:pPr>
+      <w:rPr>
+        <w:rFonts w:ascii="Courier New" w:hAnsi="Courier New" w:cs="Courier New" w:hint="default"/>
+      </w:rPr>
+    </w:lvl>
+    <w:lvl w:ilvl="8" w:tplc="04020005" w:tentative="1">
+      <w:start w:val="1"/>
+      <w:numFmt w:val="bullet"/>
+      <w:lvlText w:val=""/>
+      <w:lvlJc w:val="left"/>
+      <w:pPr>
+        <w:ind w:left="6843" w:hanging="360"/>
+      </w:pPr>
+      <w:rPr>
+        <w:rFonts w:ascii="Wingdings" w:hAnsi="Wingdings" w:hint="default"/>
+      </w:rPr>
+    </w:lvl>
+  </w:abstractNum>
+  <w:abstractNum w:abstractNumId="15">
     <w:nsid w:val="43392FED"/>
     <w:multiLevelType w:val="hybridMultilevel"/>
     <w:tmpl w:val="B67ADBD2"/>
@@ -6258,7 +6772,179 @@
       </w:rPr>
     </w:lvl>
   </w:abstractNum>
-  <w:abstractNum w:abstractNumId="15">
+  <w:abstractNum w:abstractNumId="16">
+    <w:nsid w:val="4B443101"/>
+    <w:multiLevelType w:val="hybridMultilevel"/>
+    <w:tmpl w:val="65A61FE6"/>
+    <w:lvl w:ilvl="0" w:tplc="0402000F">
+      <w:start w:val="1"/>
+      <w:numFmt w:val="decimal"/>
+      <w:lvlText w:val="%1."/>
+      <w:lvlJc w:val="left"/>
+      <w:pPr>
+        <w:ind w:left="1083" w:hanging="360"/>
+      </w:pPr>
+    </w:lvl>
+    <w:lvl w:ilvl="1" w:tplc="04020019" w:tentative="1">
+      <w:start w:val="1"/>
+      <w:numFmt w:val="lowerLetter"/>
+      <w:lvlText w:val="%2."/>
+      <w:lvlJc w:val="left"/>
+      <w:pPr>
+        <w:ind w:left="1803" w:hanging="360"/>
+      </w:pPr>
+    </w:lvl>
+    <w:lvl w:ilvl="2" w:tplc="0402001B" w:tentative="1">
+      <w:start w:val="1"/>
+      <w:numFmt w:val="lowerRoman"/>
+      <w:lvlText w:val="%3."/>
+      <w:lvlJc w:val="right"/>
+      <w:pPr>
+        <w:ind w:left="2523" w:hanging="180"/>
+      </w:pPr>
+    </w:lvl>
+    <w:lvl w:ilvl="3" w:tplc="0402000F" w:tentative="1">
+      <w:start w:val="1"/>
+      <w:numFmt w:val="decimal"/>
+      <w:lvlText w:val="%4."/>
+      <w:lvlJc w:val="left"/>
+      <w:pPr>
+        <w:ind w:left="3243" w:hanging="360"/>
+      </w:pPr>
+    </w:lvl>
+    <w:lvl w:ilvl="4" w:tplc="04020019" w:tentative="1">
+      <w:start w:val="1"/>
+      <w:numFmt w:val="lowerLetter"/>
+      <w:lvlText w:val="%5."/>
+      <w:lvlJc w:val="left"/>
+      <w:pPr>
+        <w:ind w:left="3963" w:hanging="360"/>
+      </w:pPr>
+    </w:lvl>
+    <w:lvl w:ilvl="5" w:tplc="0402001B" w:tentative="1">
+      <w:start w:val="1"/>
+      <w:numFmt w:val="lowerRoman"/>
+      <w:lvlText w:val="%6."/>
+      <w:lvlJc w:val="right"/>
+      <w:pPr>
+        <w:ind w:left="4683" w:hanging="180"/>
+      </w:pPr>
+    </w:lvl>
+    <w:lvl w:ilvl="6" w:tplc="0402000F" w:tentative="1">
+      <w:start w:val="1"/>
+      <w:numFmt w:val="decimal"/>
+      <w:lvlText w:val="%7."/>
+      <w:lvlJc w:val="left"/>
+      <w:pPr>
+        <w:ind w:left="5403" w:hanging="360"/>
+      </w:pPr>
+    </w:lvl>
+    <w:lvl w:ilvl="7" w:tplc="04020019" w:tentative="1">
+      <w:start w:val="1"/>
+      <w:numFmt w:val="lowerLetter"/>
+      <w:lvlText w:val="%8."/>
+      <w:lvlJc w:val="left"/>
+      <w:pPr>
+        <w:ind w:left="6123" w:hanging="360"/>
+      </w:pPr>
+    </w:lvl>
+    <w:lvl w:ilvl="8" w:tplc="0402001B" w:tentative="1">
+      <w:start w:val="1"/>
+      <w:numFmt w:val="lowerRoman"/>
+      <w:lvlText w:val="%9."/>
+      <w:lvlJc w:val="right"/>
+      <w:pPr>
+        <w:ind w:left="6843" w:hanging="180"/>
+      </w:pPr>
+    </w:lvl>
+  </w:abstractNum>
+  <w:abstractNum w:abstractNumId="17">
+    <w:nsid w:val="4B955F87"/>
+    <w:multiLevelType w:val="hybridMultilevel"/>
+    <w:tmpl w:val="34D8D2B0"/>
+    <w:lvl w:ilvl="0" w:tplc="0402000F">
+      <w:start w:val="1"/>
+      <w:numFmt w:val="decimal"/>
+      <w:lvlText w:val="%1."/>
+      <w:lvlJc w:val="left"/>
+      <w:pPr>
+        <w:ind w:left="1803" w:hanging="360"/>
+      </w:pPr>
+    </w:lvl>
+    <w:lvl w:ilvl="1" w:tplc="04020019" w:tentative="1">
+      <w:start w:val="1"/>
+      <w:numFmt w:val="lowerLetter"/>
+      <w:lvlText w:val="%2."/>
+      <w:lvlJc w:val="left"/>
+      <w:pPr>
+        <w:ind w:left="2523" w:hanging="360"/>
+      </w:pPr>
+    </w:lvl>
+    <w:lvl w:ilvl="2" w:tplc="0402001B" w:tentative="1">
+      <w:start w:val="1"/>
+      <w:numFmt w:val="lowerRoman"/>
+      <w:lvlText w:val="%3."/>
+      <w:lvlJc w:val="right"/>
+      <w:pPr>
+        <w:ind w:left="3243" w:hanging="180"/>
+      </w:pPr>
+    </w:lvl>
+    <w:lvl w:ilvl="3" w:tplc="0402000F" w:tentative="1">
+      <w:start w:val="1"/>
+      <w:numFmt w:val="decimal"/>
+      <w:lvlText w:val="%4."/>
+      <w:lvlJc w:val="left"/>
+      <w:pPr>
+        <w:ind w:left="3963" w:hanging="360"/>
+      </w:pPr>
+    </w:lvl>
+    <w:lvl w:ilvl="4" w:tplc="04020019" w:tentative="1">
+      <w:start w:val="1"/>
+      <w:numFmt w:val="lowerLetter"/>
+      <w:lvlText w:val="%5."/>
+      <w:lvlJc w:val="left"/>
+      <w:pPr>
+        <w:ind w:left="4683" w:hanging="360"/>
+      </w:pPr>
+    </w:lvl>
+    <w:lvl w:ilvl="5" w:tplc="0402001B" w:tentative="1">
+      <w:start w:val="1"/>
+      <w:numFmt w:val="lowerRoman"/>
+      <w:lvlText w:val="%6."/>
+      <w:lvlJc w:val="right"/>
+      <w:pPr>
+        <w:ind w:left="5403" w:hanging="180"/>
+      </w:pPr>
+    </w:lvl>
+    <w:lvl w:ilvl="6" w:tplc="0402000F" w:tentative="1">
+      <w:start w:val="1"/>
+      <w:numFmt w:val="decimal"/>
+      <w:lvlText w:val="%7."/>
+      <w:lvlJc w:val="left"/>
+      <w:pPr>
+        <w:ind w:left="6123" w:hanging="360"/>
+      </w:pPr>
+    </w:lvl>
+    <w:lvl w:ilvl="7" w:tplc="04020019" w:tentative="1">
+      <w:start w:val="1"/>
+      <w:numFmt w:val="lowerLetter"/>
+      <w:lvlText w:val="%8."/>
+      <w:lvlJc w:val="left"/>
+      <w:pPr>
+        <w:ind w:left="6843" w:hanging="360"/>
+      </w:pPr>
+    </w:lvl>
+    <w:lvl w:ilvl="8" w:tplc="0402001B" w:tentative="1">
+      <w:start w:val="1"/>
+      <w:numFmt w:val="lowerRoman"/>
+      <w:lvlText w:val="%9."/>
+      <w:lvlJc w:val="right"/>
+      <w:pPr>
+        <w:ind w:left="7563" w:hanging="180"/>
+      </w:pPr>
+    </w:lvl>
+  </w:abstractNum>
+  <w:abstractNum w:abstractNumId="18">
     <w:nsid w:val="52C62A1D"/>
     <w:multiLevelType w:val="hybridMultilevel"/>
     <w:tmpl w:val="99BE7E88"/>
@@ -6372,7 +7058,7 @@
       </w:rPr>
     </w:lvl>
   </w:abstractNum>
-  <w:abstractNum w:abstractNumId="16">
+  <w:abstractNum w:abstractNumId="19">
     <w:nsid w:val="538A1D3A"/>
     <w:multiLevelType w:val="hybridMultilevel"/>
     <w:tmpl w:val="CFF0CE96"/>
@@ -6485,7 +7171,7 @@
       </w:rPr>
     </w:lvl>
   </w:abstractNum>
-  <w:abstractNum w:abstractNumId="17">
+  <w:abstractNum w:abstractNumId="20">
     <w:nsid w:val="53BD2FDA"/>
     <w:multiLevelType w:val="hybridMultilevel"/>
     <w:tmpl w:val="7F5A0026"/>
@@ -6598,7 +7284,120 @@
       </w:rPr>
     </w:lvl>
   </w:abstractNum>
-  <w:abstractNum w:abstractNumId="18">
+  <w:abstractNum w:abstractNumId="21">
+    <w:nsid w:val="5A5D7BC3"/>
+    <w:multiLevelType w:val="hybridMultilevel"/>
+    <w:tmpl w:val="F6CEFF9A"/>
+    <w:lvl w:ilvl="0" w:tplc="04020001">
+      <w:start w:val="1"/>
+      <w:numFmt w:val="bullet"/>
+      <w:lvlText w:val=""/>
+      <w:lvlJc w:val="left"/>
+      <w:pPr>
+        <w:ind w:left="786" w:hanging="360"/>
+      </w:pPr>
+      <w:rPr>
+        <w:rFonts w:ascii="Symbol" w:hAnsi="Symbol" w:hint="default"/>
+      </w:rPr>
+    </w:lvl>
+    <w:lvl w:ilvl="1" w:tplc="04020003" w:tentative="1">
+      <w:start w:val="1"/>
+      <w:numFmt w:val="bullet"/>
+      <w:lvlText w:val="o"/>
+      <w:lvlJc w:val="left"/>
+      <w:pPr>
+        <w:ind w:left="1506" w:hanging="360"/>
+      </w:pPr>
+      <w:rPr>
+        <w:rFonts w:ascii="Courier New" w:hAnsi="Courier New" w:cs="Courier New" w:hint="default"/>
+      </w:rPr>
+    </w:lvl>
+    <w:lvl w:ilvl="2" w:tplc="04020005" w:tentative="1">
+      <w:start w:val="1"/>
+      <w:numFmt w:val="bullet"/>
+      <w:lvlText w:val=""/>
+      <w:lvlJc w:val="left"/>
+      <w:pPr>
+        <w:ind w:left="2226" w:hanging="360"/>
+      </w:pPr>
+      <w:rPr>
+        <w:rFonts w:ascii="Wingdings" w:hAnsi="Wingdings" w:hint="default"/>
+      </w:rPr>
+    </w:lvl>
+    <w:lvl w:ilvl="3" w:tplc="04020001" w:tentative="1">
+      <w:start w:val="1"/>
+      <w:numFmt w:val="bullet"/>
+      <w:lvlText w:val=""/>
+      <w:lvlJc w:val="left"/>
+      <w:pPr>
+        <w:ind w:left="2946" w:hanging="360"/>
+      </w:pPr>
+      <w:rPr>
+        <w:rFonts w:ascii="Symbol" w:hAnsi="Symbol" w:hint="default"/>
+      </w:rPr>
+    </w:lvl>
+    <w:lvl w:ilvl="4" w:tplc="04020003" w:tentative="1">
+      <w:start w:val="1"/>
+      <w:numFmt w:val="bullet"/>
+      <w:lvlText w:val="o"/>
+      <w:lvlJc w:val="left"/>
+      <w:pPr>
+        <w:ind w:left="3666" w:hanging="360"/>
+      </w:pPr>
+      <w:rPr>
+        <w:rFonts w:ascii="Courier New" w:hAnsi="Courier New" w:cs="Courier New" w:hint="default"/>
+      </w:rPr>
+    </w:lvl>
+    <w:lvl w:ilvl="5" w:tplc="04020005" w:tentative="1">
+      <w:start w:val="1"/>
+      <w:numFmt w:val="bullet"/>
+      <w:lvlText w:val=""/>
+      <w:lvlJc w:val="left"/>
+      <w:pPr>
+        <w:ind w:left="4386" w:hanging="360"/>
+      </w:pPr>
+      <w:rPr>
+        <w:rFonts w:ascii="Wingdings" w:hAnsi="Wingdings" w:hint="default"/>
+      </w:rPr>
+    </w:lvl>
+    <w:lvl w:ilvl="6" w:tplc="04020001" w:tentative="1">
+      <w:start w:val="1"/>
+      <w:numFmt w:val="bullet"/>
+      <w:lvlText w:val=""/>
+      <w:lvlJc w:val="left"/>
+      <w:pPr>
+        <w:ind w:left="5106" w:hanging="360"/>
+      </w:pPr>
+      <w:rPr>
+        <w:rFonts w:ascii="Symbol" w:hAnsi="Symbol" w:hint="default"/>
+      </w:rPr>
+    </w:lvl>
+    <w:lvl w:ilvl="7" w:tplc="04020003" w:tentative="1">
+      <w:start w:val="1"/>
+      <w:numFmt w:val="bullet"/>
+      <w:lvlText w:val="o"/>
+      <w:lvlJc w:val="left"/>
+      <w:pPr>
+        <w:ind w:left="5826" w:hanging="360"/>
+      </w:pPr>
+      <w:rPr>
+        <w:rFonts w:ascii="Courier New" w:hAnsi="Courier New" w:cs="Courier New" w:hint="default"/>
+      </w:rPr>
+    </w:lvl>
+    <w:lvl w:ilvl="8" w:tplc="04020005" w:tentative="1">
+      <w:start w:val="1"/>
+      <w:numFmt w:val="bullet"/>
+      <w:lvlText w:val=""/>
+      <w:lvlJc w:val="left"/>
+      <w:pPr>
+        <w:ind w:left="6546" w:hanging="360"/>
+      </w:pPr>
+      <w:rPr>
+        <w:rFonts w:ascii="Wingdings" w:hAnsi="Wingdings" w:hint="default"/>
+      </w:rPr>
+    </w:lvl>
+  </w:abstractNum>
+  <w:abstractNum w:abstractNumId="22">
     <w:nsid w:val="697150A1"/>
     <w:multiLevelType w:val="hybridMultilevel"/>
     <w:tmpl w:val="E6F8426A"/>
@@ -6712,7 +7511,7 @@
       </w:rPr>
     </w:lvl>
   </w:abstractNum>
-  <w:abstractNum w:abstractNumId="19">
+  <w:abstractNum w:abstractNumId="23">
     <w:nsid w:val="69C049F3"/>
     <w:multiLevelType w:val="hybridMultilevel"/>
     <w:tmpl w:val="5EB6FE14"/>
@@ -6826,10 +7625,10 @@
       </w:rPr>
     </w:lvl>
   </w:abstractNum>
-  <w:abstractNum w:abstractNumId="20">
+  <w:abstractNum w:abstractNumId="24">
     <w:nsid w:val="6CE273E7"/>
     <w:multiLevelType w:val="hybridMultilevel"/>
-    <w:tmpl w:val="CBB470AC"/>
+    <w:tmpl w:val="575CCA7E"/>
     <w:lvl w:ilvl="0" w:tplc="73922C78">
       <w:start w:val="1"/>
       <w:numFmt w:val="upperRoman"/>
@@ -6916,7 +7715,7 @@
       </w:pPr>
     </w:lvl>
   </w:abstractNum>
-  <w:abstractNum w:abstractNumId="21">
+  <w:abstractNum w:abstractNumId="25">
     <w:nsid w:val="6FB36F78"/>
     <w:multiLevelType w:val="hybridMultilevel"/>
     <w:tmpl w:val="9E56E602"/>
@@ -7005,7 +7804,7 @@
       </w:pPr>
     </w:lvl>
   </w:abstractNum>
-  <w:abstractNum w:abstractNumId="22">
+  <w:abstractNum w:abstractNumId="26">
     <w:nsid w:val="70C2031F"/>
     <w:multiLevelType w:val="hybridMultilevel"/>
     <w:tmpl w:val="94841D1A"/>
@@ -7119,7 +7918,7 @@
       </w:rPr>
     </w:lvl>
   </w:abstractNum>
-  <w:abstractNum w:abstractNumId="23">
+  <w:abstractNum w:abstractNumId="27">
     <w:nsid w:val="72E344EC"/>
     <w:multiLevelType w:val="hybridMultilevel"/>
     <w:tmpl w:val="52E8147A"/>
@@ -7233,7 +8032,7 @@
       </w:rPr>
     </w:lvl>
   </w:abstractNum>
-  <w:abstractNum w:abstractNumId="24">
+  <w:abstractNum w:abstractNumId="28">
     <w:nsid w:val="79CA04C8"/>
     <w:multiLevelType w:val="hybridMultilevel"/>
     <w:tmpl w:val="589271B2"/>
@@ -7347,7 +8146,7 @@
       </w:rPr>
     </w:lvl>
   </w:abstractNum>
-  <w:abstractNum w:abstractNumId="25">
+  <w:abstractNum w:abstractNumId="29">
     <w:nsid w:val="7B9972AD"/>
     <w:multiLevelType w:val="hybridMultilevel"/>
     <w:tmpl w:val="453EC524"/>
@@ -7460,7 +8259,7 @@
       </w:rPr>
     </w:lvl>
   </w:abstractNum>
-  <w:abstractNum w:abstractNumId="26">
+  <w:abstractNum w:abstractNumId="30">
     <w:nsid w:val="7CA4703A"/>
     <w:multiLevelType w:val="hybridMultilevel"/>
     <w:tmpl w:val="B36E1B28"/>
@@ -7573,7 +8372,7 @@
       </w:rPr>
     </w:lvl>
   </w:abstractNum>
-  <w:abstractNum w:abstractNumId="27">
+  <w:abstractNum w:abstractNumId="31">
     <w:nsid w:val="7CF33F77"/>
     <w:multiLevelType w:val="hybridMultilevel"/>
     <w:tmpl w:val="114CE206"/>
@@ -7687,10 +8486,10 @@
       </w:rPr>
     </w:lvl>
   </w:abstractNum>
-  <w:abstractNum w:abstractNumId="28">
+  <w:abstractNum w:abstractNumId="32">
     <w:nsid w:val="7E3340A2"/>
     <w:multiLevelType w:val="hybridMultilevel"/>
-    <w:tmpl w:val="240A02BC"/>
+    <w:tmpl w:val="9FF05DDC"/>
     <w:lvl w:ilvl="0" w:tplc="04020003">
       <w:start w:val="1"/>
       <w:numFmt w:val="bullet"/>
@@ -7800,7 +8599,7 @@
       </w:rPr>
     </w:lvl>
   </w:abstractNum>
-  <w:abstractNum w:abstractNumId="29">
+  <w:abstractNum w:abstractNumId="33">
     <w:nsid w:val="7FB6330D"/>
     <w:multiLevelType w:val="hybridMultilevel"/>
     <w:tmpl w:val="EC16A4EE"/>
@@ -7891,34 +8690,34 @@
     </w:lvl>
   </w:abstractNum>
   <w:num w:numId="1">
-    <w:abstractNumId w:val="20"/>
+    <w:abstractNumId w:val="24"/>
   </w:num>
   <w:num w:numId="2">
-    <w:abstractNumId w:val="25"/>
+    <w:abstractNumId w:val="29"/>
   </w:num>
   <w:num w:numId="3">
     <w:abstractNumId w:val="2"/>
   </w:num>
   <w:num w:numId="4">
-    <w:abstractNumId w:val="21"/>
+    <w:abstractNumId w:val="25"/>
   </w:num>
   <w:num w:numId="5">
-    <w:abstractNumId w:val="26"/>
+    <w:abstractNumId w:val="30"/>
   </w:num>
   <w:num w:numId="6">
-    <w:abstractNumId w:val="14"/>
+    <w:abstractNumId w:val="15"/>
   </w:num>
   <w:num w:numId="7">
-    <w:abstractNumId w:val="16"/>
+    <w:abstractNumId w:val="19"/>
   </w:num>
   <w:num w:numId="8">
     <w:abstractNumId w:val="7"/>
   </w:num>
   <w:num w:numId="9">
-    <w:abstractNumId w:val="27"/>
+    <w:abstractNumId w:val="31"/>
   </w:num>
   <w:num w:numId="10">
-    <w:abstractNumId w:val="15"/>
+    <w:abstractNumId w:val="18"/>
   </w:num>
   <w:num w:numId="11">
     <w:abstractNumId w:val="13"/>
@@ -7927,7 +8726,7 @@
     <w:abstractNumId w:val="5"/>
   </w:num>
   <w:num w:numId="13">
-    <w:abstractNumId w:val="18"/>
+    <w:abstractNumId w:val="22"/>
   </w:num>
   <w:num w:numId="14">
     <w:abstractNumId w:val="8"/>
@@ -7939,22 +8738,22 @@
     <w:abstractNumId w:val="6"/>
   </w:num>
   <w:num w:numId="17">
-    <w:abstractNumId w:val="28"/>
+    <w:abstractNumId w:val="32"/>
   </w:num>
   <w:num w:numId="18">
-    <w:abstractNumId w:val="29"/>
+    <w:abstractNumId w:val="33"/>
   </w:num>
   <w:num w:numId="19">
-    <w:abstractNumId w:val="17"/>
+    <w:abstractNumId w:val="20"/>
   </w:num>
   <w:num w:numId="20">
     <w:abstractNumId w:val="0"/>
   </w:num>
   <w:num w:numId="21">
-    <w:abstractNumId w:val="19"/>
+    <w:abstractNumId w:val="23"/>
   </w:num>
   <w:num w:numId="22">
-    <w:abstractNumId w:val="23"/>
+    <w:abstractNumId w:val="27"/>
   </w:num>
   <w:num w:numId="23">
     <w:abstractNumId w:val="9"/>
@@ -7972,13 +8771,25 @@
     <w:abstractNumId w:val="11"/>
   </w:num>
   <w:num w:numId="28">
-    <w:abstractNumId w:val="22"/>
+    <w:abstractNumId w:val="26"/>
   </w:num>
   <w:num w:numId="29">
     <w:abstractNumId w:val="12"/>
   </w:num>
   <w:num w:numId="30">
-    <w:abstractNumId w:val="24"/>
+    <w:abstractNumId w:val="28"/>
+  </w:num>
+  <w:num w:numId="31">
+    <w:abstractNumId w:val="14"/>
+  </w:num>
+  <w:num w:numId="32">
+    <w:abstractNumId w:val="17"/>
+  </w:num>
+  <w:num w:numId="33">
+    <w:abstractNumId w:val="16"/>
+  </w:num>
+  <w:num w:numId="34">
+    <w:abstractNumId w:val="21"/>
   </w:num>
 </w:numbering>
 </file>
